--- a/Documentos/ATAS/Ata 09-10-2020.docx
+++ b/Documentos/ATAS/Ata 09-10-2020.docx
@@ -1,6 +1,6 @@
 
 <file path=word/document.xml><?xml version="1.0" encoding="utf-8"?>
-<w:document xmlns:wpc="http://schemas.microsoft.com/office/word/2010/wordprocessingCanvas" xmlns:cx="http://schemas.microsoft.com/office/drawing/2014/chartex" xmlns:cx1="http://schemas.microsoft.com/office/drawing/2015/9/8/chartex" xmlns:cx2="http://schemas.microsoft.com/office/drawing/2015/10/21/chartex" xmlns:cx3="http://schemas.microsoft.com/office/drawing/2016/5/9/chartex" xmlns:cx4="http://schemas.microsoft.com/office/drawing/2016/5/10/chartex" xmlns:cx5="http://schemas.microsoft.com/office/drawing/2016/5/11/chartex" xmlns:cx6="http://schemas.microsoft.com/office/drawing/2016/5/12/chartex" xmlns:cx7="http://schemas.microsoft.com/office/drawing/2016/5/13/chartex" xmlns:cx8="http://schemas.microsoft.com/office/drawing/2016/5/14/chartex" xmlns:mc="http://schemas.openxmlformats.org/markup-compatibility/2006" xmlns:aink="http://schemas.microsoft.com/office/drawing/2016/ink" xmlns:am3d="http://schemas.microsoft.com/office/drawing/2017/model3d" xmlns:o="urn:schemas-microsoft-com:office:office" xmlns:r="http://schemas.openxmlformats.org/officeDocument/2006/relationships" xmlns:m="http://schemas.openxmlformats.org/officeDocument/2006/math" xmlns:v="urn:schemas-microsoft-com:vml" xmlns:wp14="http://schemas.microsoft.com/office/word/2010/wordprocessingDrawing" xmlns:wp="http://schemas.openxmlformats.org/drawingml/2006/wordprocessingDrawing" xmlns:w10="urn:schemas-microsoft-com:office:word" xmlns:w="http://schemas.openxmlformats.org/wordprocessingml/2006/main" xmlns:w14="http://schemas.microsoft.com/office/word/2010/wordml" xmlns:w15="http://schemas.microsoft.com/office/word/2012/wordml" xmlns:w16cex="http://schemas.microsoft.com/office/word/2018/wordml/cex" xmlns:w16cid="http://schemas.microsoft.com/office/word/2016/wordml/cid" xmlns:w16="http://schemas.microsoft.com/office/word/2018/wordml" xmlns:w16se="http://schemas.microsoft.com/office/word/2015/wordml/symex" xmlns:wpg="http://schemas.microsoft.com/office/word/2010/wordprocessingGroup" xmlns:wpi="http://schemas.microsoft.com/office/word/2010/wordprocessingInk" xmlns:wne="http://schemas.microsoft.com/office/word/2006/wordml" xmlns:wps="http://schemas.microsoft.com/office/word/2010/wordprocessingShape" mc:Ignorable="w14 w15 w16se w16cid w16 w16cex wp14">
+<w:document xmlns:wpc="http://schemas.microsoft.com/office/word/2010/wordprocessingCanvas" xmlns:cx="http://schemas.microsoft.com/office/drawing/2014/chartex" xmlns:cx1="http://schemas.microsoft.com/office/drawing/2015/9/8/chartex" xmlns:cx2="http://schemas.microsoft.com/office/drawing/2015/10/21/chartex" xmlns:cx3="http://schemas.microsoft.com/office/drawing/2016/5/9/chartex" xmlns:cx4="http://schemas.microsoft.com/office/drawing/2016/5/10/chartex" xmlns:cx5="http://schemas.microsoft.com/office/drawing/2016/5/11/chartex" xmlns:cx6="http://schemas.microsoft.com/office/drawing/2016/5/12/chartex" xmlns:cx7="http://schemas.microsoft.com/office/drawing/2016/5/13/chartex" xmlns:cx8="http://schemas.microsoft.com/office/drawing/2016/5/14/chartex" xmlns:mc="http://schemas.openxmlformats.org/markup-compatibility/2006" xmlns:aink="http://schemas.microsoft.com/office/drawing/2016/ink" xmlns:am3d="http://schemas.microsoft.com/office/drawing/2017/model3d" xmlns:o="urn:schemas-microsoft-com:office:office" xmlns:r="http://schemas.openxmlformats.org/officeDocument/2006/relationships" xmlns:m="http://schemas.openxmlformats.org/officeDocument/2006/math" xmlns:v="urn:schemas-microsoft-com:vml" xmlns:wp14="http://schemas.microsoft.com/office/word/2010/wordprocessingDrawing" xmlns:wp="http://schemas.openxmlformats.org/drawingml/2006/wordprocessingDrawing" xmlns:w10="urn:schemas-microsoft-com:office:word" xmlns:w="http://schemas.openxmlformats.org/wordprocessingml/2006/main" xmlns:w14="http://schemas.microsoft.com/office/word/2010/wordml" xmlns:w15="http://schemas.microsoft.com/office/word/2012/wordml" xmlns:w16cid="http://schemas.microsoft.com/office/word/2016/wordml/cid" xmlns:w16se="http://schemas.microsoft.com/office/word/2015/wordml/symex" xmlns:wpg="http://schemas.microsoft.com/office/word/2010/wordprocessingGroup" xmlns:wpi="http://schemas.microsoft.com/office/word/2010/wordprocessingInk" xmlns:wne="http://schemas.microsoft.com/office/word/2006/wordml" xmlns:wps="http://schemas.microsoft.com/office/word/2010/wordprocessingShape" mc:Ignorable="w14 w15 w16se w16cid wp14">
   <w:body>
     <w:tbl>
       <w:tblPr>
@@ -89,43 +89,7 @@
                 <w:sz w:val="20"/>
                 <w:szCs w:val="20"/>
               </w:rPr>
-              <w:t>0</w:t>
-            </w:r>
-            <w:r>
-              <w:rPr>
-                <w:rFonts w:ascii="Arial" w:hAnsi="Arial"/>
-                <w:color w:val="000000"/>
-                <w:sz w:val="20"/>
-                <w:szCs w:val="20"/>
-              </w:rPr>
-              <w:t>9</w:t>
-            </w:r>
-            <w:r>
-              <w:rPr>
-                <w:rFonts w:ascii="Arial" w:hAnsi="Arial"/>
-                <w:color w:val="000000"/>
-                <w:sz w:val="20"/>
-                <w:szCs w:val="20"/>
-              </w:rPr>
-              <w:t xml:space="preserve">/10/2020 – </w:t>
-            </w:r>
-            <w:r>
-              <w:rPr>
-                <w:rFonts w:ascii="Arial" w:hAnsi="Arial"/>
-                <w:color w:val="000000"/>
-                <w:sz w:val="20"/>
-                <w:szCs w:val="20"/>
-              </w:rPr>
-              <w:t>Sexta</w:t>
-            </w:r>
-            <w:r>
-              <w:rPr>
-                <w:rFonts w:ascii="Arial" w:hAnsi="Arial"/>
-                <w:color w:val="000000"/>
-                <w:sz w:val="20"/>
-                <w:szCs w:val="20"/>
-              </w:rPr>
-              <w:t>-feira</w:t>
+              <w:t>13/10/20 – Terça-Feira</w:t>
             </w:r>
           </w:p>
         </w:tc>
@@ -198,7 +162,7 @@
                 <w:sz w:val="20"/>
                 <w:szCs w:val="20"/>
               </w:rPr>
-              <w:t>17</w:t>
+              <w:t>15</w:t>
             </w:r>
             <w:r>
               <w:rPr>
@@ -208,7 +172,27 @@
                 <w:sz w:val="20"/>
                 <w:szCs w:val="20"/>
               </w:rPr>
-              <w:t>:00 Horas</w:t>
+              <w:t>:</w:t>
+            </w:r>
+            <w:r>
+              <w:rPr>
+                <w:rFonts w:ascii="Arial" w:hAnsi="Arial"/>
+                <w:noProof/>
+                <w:color w:val="000000"/>
+                <w:sz w:val="20"/>
+                <w:szCs w:val="20"/>
+              </w:rPr>
+              <w:t>40</w:t>
+            </w:r>
+            <w:r>
+              <w:rPr>
+                <w:rFonts w:ascii="Arial" w:hAnsi="Arial"/>
+                <w:noProof/>
+                <w:color w:val="000000"/>
+                <w:sz w:val="20"/>
+                <w:szCs w:val="20"/>
+              </w:rPr>
+              <w:t xml:space="preserve"> Horas</w:t>
             </w:r>
           </w:p>
         </w:tc>
@@ -510,7 +494,25 @@
           <w:sz w:val="18"/>
           <w:szCs w:val="18"/>
         </w:rPr>
-        <w:t>, Site Institucional e Missão e valores.</w:t>
+        <w:t xml:space="preserve">, Site Institucional </w:t>
+      </w:r>
+      <w:r>
+        <w:rPr>
+          <w:rFonts w:ascii="Arial" w:hAnsi="Arial"/>
+          <w:color w:val="000000"/>
+          <w:sz w:val="18"/>
+          <w:szCs w:val="18"/>
+        </w:rPr>
+        <w:t>e problemas com o projeto</w:t>
+      </w:r>
+      <w:r>
+        <w:rPr>
+          <w:rFonts w:ascii="Arial" w:hAnsi="Arial"/>
+          <w:color w:val="000000"/>
+          <w:sz w:val="18"/>
+          <w:szCs w:val="18"/>
+        </w:rPr>
+        <w:t>.</w:t>
       </w:r>
     </w:p>
     <w:p>
@@ -572,7 +574,7 @@
           <w:sz w:val="18"/>
           <w:szCs w:val="18"/>
         </w:rPr>
-        <w:t xml:space="preserve">Gabriel Ferraz, Anderson, Gabriel Wesley, </w:t>
+        <w:t xml:space="preserve">Gabriel Ferraz, Anderson, </w:t>
       </w:r>
     </w:p>
     <w:p>
@@ -709,16 +711,7 @@
           <w:sz w:val="18"/>
           <w:szCs w:val="18"/>
         </w:rPr>
-        <w:t>Não</w:t>
-      </w:r>
-      <w:r>
-        <w:rPr>
-          <w:rFonts w:ascii="Arial" w:hAnsi="Arial"/>
-          <w:color w:val="000000"/>
-          <w:sz w:val="18"/>
-          <w:szCs w:val="18"/>
-        </w:rPr>
-        <w:t xml:space="preserve"> houve ausentes</w:t>
+        <w:t>Gabriel Wesley</w:t>
       </w:r>
     </w:p>
     <w:p>
@@ -828,34 +821,7 @@
           <w:sz w:val="18"/>
           <w:szCs w:val="18"/>
         </w:rPr>
-        <w:t xml:space="preserve">GitHub </w:t>
-      </w:r>
-      <w:r>
-        <w:rPr>
-          <w:rFonts w:ascii="Arial" w:hAnsi="Arial"/>
-          <w:color w:val="000000"/>
-          <w:sz w:val="18"/>
-          <w:szCs w:val="18"/>
-        </w:rPr>
-        <w:t xml:space="preserve">atualizado e organizado, </w:t>
-      </w:r>
-      <w:r>
-        <w:rPr>
-          <w:rFonts w:ascii="Arial" w:hAnsi="Arial"/>
-          <w:color w:val="000000"/>
-          <w:sz w:val="18"/>
-          <w:szCs w:val="18"/>
-        </w:rPr>
-        <w:t>Backlog</w:t>
-      </w:r>
-      <w:r>
-        <w:rPr>
-          <w:rFonts w:ascii="Arial" w:hAnsi="Arial"/>
-          <w:color w:val="000000"/>
-          <w:sz w:val="18"/>
-          <w:szCs w:val="18"/>
-        </w:rPr>
-        <w:t xml:space="preserve"> e Organização do </w:t>
+        <w:t xml:space="preserve">GitHub atualizado e organizado, Backlog e Organização do </w:t>
       </w:r>
       <w:proofErr w:type="spellStart"/>
       <w:r>
@@ -875,8 +841,19 @@
           <w:sz w:val="18"/>
           <w:szCs w:val="18"/>
         </w:rPr>
-        <w:t>, revisamos o site individual de cada participante e escolhemos para qual iremos trabalhar, trabalhos na missão, visão e valores da empresa, decidimos quem será o Scrum master e P.O.</w:t>
-      </w:r>
+        <w:t xml:space="preserve">, </w:t>
+      </w:r>
+      <w:r>
+        <w:rPr>
+          <w:rFonts w:ascii="Arial" w:hAnsi="Arial"/>
+          <w:color w:val="000000"/>
+          <w:sz w:val="18"/>
+          <w:szCs w:val="18"/>
+        </w:rPr>
+        <w:t>começamos a organização do site institucional.</w:t>
+      </w:r>
+      <w:bookmarkStart w:id="0" w:name="_GoBack"/>
+      <w:bookmarkEnd w:id="0"/>
       <w:r>
         <w:rPr>
           <w:rFonts w:ascii="Arial" w:hAnsi="Arial"/>
@@ -1062,7 +1039,7 @@
 </file>
 
 <file path=word/numbering.xml><?xml version="1.0" encoding="utf-8"?>
-<w:numbering xmlns:wpc="http://schemas.microsoft.com/office/word/2010/wordprocessingCanvas" xmlns:cx="http://schemas.microsoft.com/office/drawing/2014/chartex" xmlns:cx1="http://schemas.microsoft.com/office/drawing/2015/9/8/chartex" xmlns:cx2="http://schemas.microsoft.com/office/drawing/2015/10/21/chartex" xmlns:cx3="http://schemas.microsoft.com/office/drawing/2016/5/9/chartex" xmlns:cx4="http://schemas.microsoft.com/office/drawing/2016/5/10/chartex" xmlns:cx5="http://schemas.microsoft.com/office/drawing/2016/5/11/chartex" xmlns:cx6="http://schemas.microsoft.com/office/drawing/2016/5/12/chartex" xmlns:cx7="http://schemas.microsoft.com/office/drawing/2016/5/13/chartex" xmlns:cx8="http://schemas.microsoft.com/office/drawing/2016/5/14/chartex" xmlns:mc="http://schemas.openxmlformats.org/markup-compatibility/2006" xmlns:aink="http://schemas.microsoft.com/office/drawing/2016/ink" xmlns:am3d="http://schemas.microsoft.com/office/drawing/2017/model3d" xmlns:o="urn:schemas-microsoft-com:office:office" xmlns:r="http://schemas.openxmlformats.org/officeDocument/2006/relationships" xmlns:m="http://schemas.openxmlformats.org/officeDocument/2006/math" xmlns:v="urn:schemas-microsoft-com:vml" xmlns:wp14="http://schemas.microsoft.com/office/word/2010/wordprocessingDrawing" xmlns:wp="http://schemas.openxmlformats.org/drawingml/2006/wordprocessingDrawing" xmlns:w10="urn:schemas-microsoft-com:office:word" xmlns:w="http://schemas.openxmlformats.org/wordprocessingml/2006/main" xmlns:w14="http://schemas.microsoft.com/office/word/2010/wordml" xmlns:w15="http://schemas.microsoft.com/office/word/2012/wordml" xmlns:w16cex="http://schemas.microsoft.com/office/word/2018/wordml/cex" xmlns:w16cid="http://schemas.microsoft.com/office/word/2016/wordml/cid" xmlns:w16="http://schemas.microsoft.com/office/word/2018/wordml" xmlns:w16se="http://schemas.microsoft.com/office/word/2015/wordml/symex" xmlns:wpg="http://schemas.microsoft.com/office/word/2010/wordprocessingGroup" xmlns:wpi="http://schemas.microsoft.com/office/word/2010/wordprocessingInk" xmlns:wne="http://schemas.microsoft.com/office/word/2006/wordml" xmlns:wps="http://schemas.microsoft.com/office/word/2010/wordprocessingShape" mc:Ignorable="w14 w15 w16se w16cid w16 w16cex wp14">
+<w:numbering xmlns:wpc="http://schemas.microsoft.com/office/word/2010/wordprocessingCanvas" xmlns:cx="http://schemas.microsoft.com/office/drawing/2014/chartex" xmlns:cx1="http://schemas.microsoft.com/office/drawing/2015/9/8/chartex" xmlns:cx2="http://schemas.microsoft.com/office/drawing/2015/10/21/chartex" xmlns:cx3="http://schemas.microsoft.com/office/drawing/2016/5/9/chartex" xmlns:cx4="http://schemas.microsoft.com/office/drawing/2016/5/10/chartex" xmlns:cx5="http://schemas.microsoft.com/office/drawing/2016/5/11/chartex" xmlns:cx6="http://schemas.microsoft.com/office/drawing/2016/5/12/chartex" xmlns:cx7="http://schemas.microsoft.com/office/drawing/2016/5/13/chartex" xmlns:cx8="http://schemas.microsoft.com/office/drawing/2016/5/14/chartex" xmlns:mc="http://schemas.openxmlformats.org/markup-compatibility/2006" xmlns:aink="http://schemas.microsoft.com/office/drawing/2016/ink" xmlns:am3d="http://schemas.microsoft.com/office/drawing/2017/model3d" xmlns:o="urn:schemas-microsoft-com:office:office" xmlns:r="http://schemas.openxmlformats.org/officeDocument/2006/relationships" xmlns:m="http://schemas.openxmlformats.org/officeDocument/2006/math" xmlns:v="urn:schemas-microsoft-com:vml" xmlns:wp14="http://schemas.microsoft.com/office/word/2010/wordprocessingDrawing" xmlns:wp="http://schemas.openxmlformats.org/drawingml/2006/wordprocessingDrawing" xmlns:w10="urn:schemas-microsoft-com:office:word" xmlns:w="http://schemas.openxmlformats.org/wordprocessingml/2006/main" xmlns:w14="http://schemas.microsoft.com/office/word/2010/wordml" xmlns:w15="http://schemas.microsoft.com/office/word/2012/wordml" xmlns:w16cid="http://schemas.microsoft.com/office/word/2016/wordml/cid" xmlns:w16se="http://schemas.microsoft.com/office/word/2015/wordml/symex" xmlns:wpg="http://schemas.microsoft.com/office/word/2010/wordprocessingGroup" xmlns:wpi="http://schemas.microsoft.com/office/word/2010/wordprocessingInk" xmlns:wne="http://schemas.microsoft.com/office/word/2006/wordml" xmlns:wps="http://schemas.microsoft.com/office/word/2010/wordprocessingShape" mc:Ignorable="w14 w15 w16se w16cid wp14">
   <w:abstractNum w:abstractNumId="0" w15:restartNumberingAfterBreak="0">
     <w:nsid w:val="2D543B73"/>
     <w:multiLevelType w:val="hybridMultilevel"/>
@@ -1369,7 +1346,7 @@
 </file>
 
 <file path=word/styles.xml><?xml version="1.0" encoding="utf-8"?>
-<w:styles xmlns:mc="http://schemas.openxmlformats.org/markup-compatibility/2006" xmlns:r="http://schemas.openxmlformats.org/officeDocument/2006/relationships" xmlns:w="http://schemas.openxmlformats.org/wordprocessingml/2006/main" xmlns:w14="http://schemas.microsoft.com/office/word/2010/wordml" xmlns:w15="http://schemas.microsoft.com/office/word/2012/wordml" xmlns:w16cex="http://schemas.microsoft.com/office/word/2018/wordml/cex" xmlns:w16cid="http://schemas.microsoft.com/office/word/2016/wordml/cid" xmlns:w16="http://schemas.microsoft.com/office/word/2018/wordml" xmlns:w16se="http://schemas.microsoft.com/office/word/2015/wordml/symex" mc:Ignorable="w14 w15 w16se w16cid w16 w16cex">
+<w:styles xmlns:mc="http://schemas.openxmlformats.org/markup-compatibility/2006" xmlns:r="http://schemas.openxmlformats.org/officeDocument/2006/relationships" xmlns:w="http://schemas.openxmlformats.org/wordprocessingml/2006/main" xmlns:w14="http://schemas.microsoft.com/office/word/2010/wordml" xmlns:w15="http://schemas.microsoft.com/office/word/2012/wordml" xmlns:w16cid="http://schemas.microsoft.com/office/word/2016/wordml/cid" xmlns:w16se="http://schemas.microsoft.com/office/word/2015/wordml/symex" mc:Ignorable="w14 w15 w16se w16cid">
   <w:docDefaults>
     <w:rPrDefault>
       <w:rPr>
@@ -2118,7 +2095,7 @@
 </file>
 
 <file path=customXml/itemProps1.xml><?xml version="1.0" encoding="utf-8"?>
-<ds:datastoreItem xmlns:ds="http://schemas.openxmlformats.org/officeDocument/2006/customXml" ds:itemID="{879F6752-B605-4B96-8B22-B314F64DAE5A}">
+<ds:datastoreItem xmlns:ds="http://schemas.openxmlformats.org/officeDocument/2006/customXml" ds:itemID="{8DDED277-854C-42A8-997F-DDCDEB266BD6}">
   <ds:schemaRefs>
     <ds:schemaRef ds:uri="http://schemas.openxmlformats.org/officeDocument/2006/bibliography"/>
   </ds:schemaRefs>

--- a/Documentos/ATAS/Ata 09-10-2020.docx
+++ b/Documentos/ATAS/Ata 09-10-2020.docx
@@ -89,7 +89,36 @@
                 <w:sz w:val="20"/>
                 <w:szCs w:val="20"/>
               </w:rPr>
-              <w:t>13/10/20 – Terça-Feira</w:t>
+              <w:t>09</w:t>
+            </w:r>
+            <w:r>
+              <w:rPr>
+                <w:rFonts w:ascii="Arial" w:hAnsi="Arial"/>
+                <w:color w:val="000000"/>
+                <w:sz w:val="20"/>
+                <w:szCs w:val="20"/>
+              </w:rPr>
+              <w:t xml:space="preserve">/10/20 – </w:t>
+            </w:r>
+            <w:r>
+              <w:rPr>
+                <w:rFonts w:ascii="Arial" w:hAnsi="Arial"/>
+                <w:color w:val="000000"/>
+                <w:sz w:val="20"/>
+                <w:szCs w:val="20"/>
+              </w:rPr>
+              <w:t>Sexta</w:t>
+            </w:r>
+            <w:bookmarkStart w:id="0" w:name="_GoBack"/>
+            <w:bookmarkEnd w:id="0"/>
+            <w:r>
+              <w:rPr>
+                <w:rFonts w:ascii="Arial" w:hAnsi="Arial"/>
+                <w:color w:val="000000"/>
+                <w:sz w:val="20"/>
+                <w:szCs w:val="20"/>
+              </w:rPr>
+              <w:t>-Feira</w:t>
             </w:r>
           </w:p>
         </w:tc>
@@ -576,6 +605,15 @@
         </w:rPr>
         <w:t xml:space="preserve">Gabriel Ferraz, Anderson, </w:t>
       </w:r>
+      <w:r>
+        <w:rPr>
+          <w:rFonts w:ascii="Arial" w:hAnsi="Arial"/>
+          <w:color w:val="000000"/>
+          <w:sz w:val="18"/>
+          <w:szCs w:val="18"/>
+        </w:rPr>
+        <w:t>Gabriel Wesley</w:t>
+      </w:r>
     </w:p>
     <w:p>
       <w:pPr>
@@ -691,31 +729,6 @@
     </w:p>
     <w:p>
       <w:pPr>
-        <w:pStyle w:val="PargrafodaLista"/>
-        <w:numPr>
-          <w:ilvl w:val="1"/>
-          <w:numId w:val="3"/>
-        </w:numPr>
-        <w:spacing w:line="360" w:lineRule="auto"/>
-        <w:rPr>
-          <w:rFonts w:ascii="Arial" w:hAnsi="Arial"/>
-          <w:color w:val="4472C4"/>
-          <w:sz w:val="18"/>
-          <w:szCs w:val="18"/>
-        </w:rPr>
-      </w:pPr>
-      <w:r>
-        <w:rPr>
-          <w:rFonts w:ascii="Arial" w:hAnsi="Arial"/>
-          <w:color w:val="000000"/>
-          <w:sz w:val="18"/>
-          <w:szCs w:val="18"/>
-        </w:rPr>
-        <w:t>Gabriel Wesley</w:t>
-      </w:r>
-    </w:p>
-    <w:p>
-      <w:pPr>
         <w:spacing w:line="360" w:lineRule="auto"/>
         <w:rPr>
           <w:rFonts w:ascii="Arial" w:hAnsi="Arial"/>
@@ -821,27 +834,7 @@
           <w:sz w:val="18"/>
           <w:szCs w:val="18"/>
         </w:rPr>
-        <w:t xml:space="preserve">GitHub atualizado e organizado, Backlog e Organização do </w:t>
-      </w:r>
-      <w:proofErr w:type="spellStart"/>
-      <w:r>
-        <w:rPr>
-          <w:rFonts w:ascii="Arial" w:hAnsi="Arial"/>
-          <w:color w:val="000000"/>
-          <w:sz w:val="18"/>
-          <w:szCs w:val="18"/>
-        </w:rPr>
-        <w:t>Trello</w:t>
-      </w:r>
-      <w:proofErr w:type="spellEnd"/>
-      <w:r>
-        <w:rPr>
-          <w:rFonts w:ascii="Arial" w:hAnsi="Arial"/>
-          <w:color w:val="000000"/>
-          <w:sz w:val="18"/>
-          <w:szCs w:val="18"/>
-        </w:rPr>
-        <w:t xml:space="preserve">, </w:t>
+        <w:t xml:space="preserve">GitHub atualizado e organizado, Backlog e Organização do Trello, </w:t>
       </w:r>
       <w:r>
         <w:rPr>
@@ -852,8 +845,6 @@
         </w:rPr>
         <w:t>começamos a organização do site institucional.</w:t>
       </w:r>
-      <w:bookmarkStart w:id="0" w:name="_GoBack"/>
-      <w:bookmarkEnd w:id="0"/>
       <w:r>
         <w:rPr>
           <w:rFonts w:ascii="Arial" w:hAnsi="Arial"/>
@@ -2095,7 +2086,7 @@
 </file>
 
 <file path=customXml/itemProps1.xml><?xml version="1.0" encoding="utf-8"?>
-<ds:datastoreItem xmlns:ds="http://schemas.openxmlformats.org/officeDocument/2006/customXml" ds:itemID="{8DDED277-854C-42A8-997F-DDCDEB266BD6}">
+<ds:datastoreItem xmlns:ds="http://schemas.openxmlformats.org/officeDocument/2006/customXml" ds:itemID="{B8BACFA7-0133-4051-9C46-4B4CA52EB149}">
   <ds:schemaRefs>
     <ds:schemaRef ds:uri="http://schemas.openxmlformats.org/officeDocument/2006/bibliography"/>
   </ds:schemaRefs>
